--- a/paper/NLP/RoBERTa.docx
+++ b/paper/NLP/RoBERTa.docx
@@ -2,6 +2,99 @@
 <file path=word/document.xml><?xml version="1.0" encoding="utf-8"?>
 <w:document xmlns:wpc="http://schemas.microsoft.com/office/word/2010/wordprocessingCanvas" xmlns:cx="http://schemas.microsoft.com/office/drawing/2014/chartex" xmlns:cx1="http://schemas.microsoft.com/office/drawing/2015/9/8/chartex" xmlns:cx2="http://schemas.microsoft.com/office/drawing/2015/10/21/chartex" xmlns:cx3="http://schemas.microsoft.com/office/drawing/2016/5/9/chartex" xmlns:cx4="http://schemas.microsoft.com/office/drawing/2016/5/10/chartex" xmlns:cx5="http://schemas.microsoft.com/office/drawing/2016/5/11/chartex" xmlns:cx6="http://schemas.microsoft.com/office/drawing/2016/5/12/chartex" xmlns:cx7="http://schemas.microsoft.com/office/drawing/2016/5/13/chartex" xmlns:cx8="http://schemas.microsoft.com/office/drawing/2016/5/14/chartex" xmlns:mc="http://schemas.openxmlformats.org/markup-compatibility/2006" xmlns:aink="http://schemas.microsoft.com/office/drawing/2016/ink" xmlns:am3d="http://schemas.microsoft.com/office/drawing/2017/model3d" xmlns:o="urn:schemas-microsoft-com:office:office" xmlns:r="http://schemas.openxmlformats.org/officeDocument/2006/relationships" xmlns:m="http://schemas.openxmlformats.org/officeDocument/2006/math" xmlns:v="urn:schemas-microsoft-com:vml" xmlns:wp14="http://schemas.microsoft.com/office/word/2010/wordprocessingDrawing" xmlns:wp="http://schemas.openxmlformats.org/drawingml/2006/wordprocessingDrawing" xmlns:w10="urn:schemas-microsoft-com:office:word" xmlns:w="http://schemas.openxmlformats.org/wordprocessingml/2006/main" xmlns:w14="http://schemas.microsoft.com/office/word/2010/wordml" xmlns:w15="http://schemas.microsoft.com/office/word/2012/wordml" xmlns:w16cex="http://schemas.microsoft.com/office/word/2018/wordml/cex" xmlns:w16cid="http://schemas.microsoft.com/office/word/2016/wordml/cid" xmlns:w16="http://schemas.microsoft.com/office/word/2018/wordml" xmlns:w16se="http://schemas.microsoft.com/office/word/2015/wordml/symex" xmlns:wpg="http://schemas.microsoft.com/office/word/2010/wordprocessingGroup" xmlns:wpi="http://schemas.microsoft.com/office/word/2010/wordprocessingInk" xmlns:wne="http://schemas.microsoft.com/office/word/2006/wordml" xmlns:wps="http://schemas.microsoft.com/office/word/2010/wordprocessingShape" mc:Ignorable="w14 w15 w16se w16cid w16 w16cex wp14">
   <w:body>
+    <w:p>
+      <w:pPr>
+        <w:rPr>
+          <w:rFonts w:ascii="나눔바른고딕" w:eastAsia="나눔바른고딕" w:hAnsi="나눔바른고딕"/>
+          <w:b/>
+          <w:bCs/>
+          <w:sz w:val="22"/>
+          <w:szCs w:val="24"/>
+        </w:rPr>
+      </w:pPr>
+      <w:r>
+        <w:rPr>
+          <w:rFonts w:ascii="나눔바른고딕" w:eastAsia="나눔바른고딕" w:hAnsi="나눔바른고딕"/>
+          <w:b/>
+          <w:bCs/>
+          <w:sz w:val="22"/>
+          <w:szCs w:val="24"/>
+        </w:rPr>
+        <w:fldChar w:fldCharType="begin"/>
+      </w:r>
+      <w:r>
+        <w:rPr>
+          <w:rFonts w:ascii="나눔바른고딕" w:eastAsia="나눔바른고딕" w:hAnsi="나눔바른고딕"/>
+          <w:b/>
+          <w:bCs/>
+          <w:sz w:val="22"/>
+          <w:szCs w:val="24"/>
+        </w:rPr>
+        <w:instrText xml:space="preserve"> HYPERLINK "</w:instrText>
+      </w:r>
+      <w:r>
+        <w:rPr>
+          <w:rFonts w:ascii="나눔바른고딕" w:eastAsia="나눔바른고딕" w:hAnsi="나눔바른고딕"/>
+          <w:b/>
+          <w:bCs/>
+          <w:sz w:val="22"/>
+          <w:szCs w:val="24"/>
+        </w:rPr>
+        <w:instrText>https://baekyeongmin.github.io/paper-review/roberta-review/</w:instrText>
+      </w:r>
+      <w:r>
+        <w:rPr>
+          <w:rFonts w:ascii="나눔바른고딕" w:eastAsia="나눔바른고딕" w:hAnsi="나눔바른고딕"/>
+          <w:b/>
+          <w:bCs/>
+          <w:sz w:val="22"/>
+          <w:szCs w:val="24"/>
+        </w:rPr>
+        <w:instrText xml:space="preserve">" </w:instrText>
+      </w:r>
+      <w:r>
+        <w:rPr>
+          <w:rFonts w:ascii="나눔바른고딕" w:eastAsia="나눔바른고딕" w:hAnsi="나눔바른고딕"/>
+          <w:b/>
+          <w:bCs/>
+          <w:sz w:val="22"/>
+          <w:szCs w:val="24"/>
+        </w:rPr>
+        <w:fldChar w:fldCharType="separate"/>
+      </w:r>
+      <w:r>
+        <w:rPr>
+          <w:rStyle w:val="a6"/>
+          <w:rFonts w:ascii="나눔바른고딕" w:eastAsia="나눔바른고딕" w:hAnsi="나눔바른고딕"/>
+          <w:b/>
+          <w:bCs/>
+          <w:sz w:val="22"/>
+          <w:szCs w:val="24"/>
+        </w:rPr>
+        <w:t>https://baekyeongmin.github.io/paper-review/roberta-review/</w:t>
+      </w:r>
+      <w:r>
+        <w:rPr>
+          <w:rFonts w:ascii="나눔바른고딕" w:eastAsia="나눔바른고딕" w:hAnsi="나눔바른고딕"/>
+          <w:b/>
+          <w:bCs/>
+          <w:sz w:val="22"/>
+          <w:szCs w:val="24"/>
+        </w:rPr>
+        <w:fldChar w:fldCharType="end"/>
+      </w:r>
+    </w:p>
+    <w:p>
+      <w:pPr>
+        <w:rPr>
+          <w:rFonts w:ascii="나눔바른고딕" w:eastAsia="나눔바른고딕" w:hAnsi="나눔바른고딕" w:hint="eastAsia"/>
+          <w:b/>
+          <w:bCs/>
+          <w:sz w:val="22"/>
+          <w:szCs w:val="24"/>
+        </w:rPr>
+      </w:pPr>
+    </w:p>
     <w:p>
       <w:pPr>
         <w:rPr>
@@ -566,33 +659,15 @@
           <w:sz w:val="22"/>
           <w:szCs w:val="24"/>
         </w:rPr>
-        <w:t xml:space="preserve">Downstream </w:t>
-      </w:r>
-      <w:proofErr w:type="gramStart"/>
-      <w:r>
-        <w:rPr>
-          <w:rFonts w:ascii="나눔바른고딕" w:eastAsia="나눔바른고딕" w:hAnsi="나눔바른고딕"/>
-          <w:sz w:val="22"/>
-          <w:szCs w:val="24"/>
-        </w:rPr>
-        <w:t xml:space="preserve">Task </w:t>
-      </w:r>
-      <w:r>
-        <w:rPr>
-          <w:rFonts w:ascii="나눔바른고딕" w:eastAsia="나눔바른고딕" w:hAnsi="나눔바른고딕" w:hint="eastAsia"/>
-          <w:sz w:val="22"/>
-          <w:szCs w:val="24"/>
-        </w:rPr>
-        <w:t>를</w:t>
-      </w:r>
-      <w:proofErr w:type="gramEnd"/>
-      <w:r>
-        <w:rPr>
-          <w:rFonts w:ascii="나눔바른고딕" w:eastAsia="나눔바른고딕" w:hAnsi="나눔바른고딕" w:hint="eastAsia"/>
-          <w:sz w:val="22"/>
-          <w:szCs w:val="24"/>
-        </w:rPr>
-        <w:t xml:space="preserve"> 대비하여 </w:t>
+        <w:t xml:space="preserve">Downstream Task </w:t>
+      </w:r>
+      <w:r>
+        <w:rPr>
+          <w:rFonts w:ascii="나눔바른고딕" w:eastAsia="나눔바른고딕" w:hAnsi="나눔바른고딕" w:hint="eastAsia"/>
+          <w:sz w:val="22"/>
+          <w:szCs w:val="24"/>
+        </w:rPr>
+        <w:t xml:space="preserve">를 대비하여 </w:t>
       </w:r>
       <w:r>
         <w:rPr>
@@ -714,33 +789,15 @@
           <w:sz w:val="22"/>
           <w:szCs w:val="24"/>
         </w:rPr>
-        <w:t xml:space="preserve">을 </w:t>
-      </w:r>
-      <w:proofErr w:type="gramStart"/>
-      <w:r>
-        <w:rPr>
-          <w:rFonts w:ascii="나눔바른고딕" w:eastAsia="나눔바른고딕" w:hAnsi="나눔바른고딕" w:hint="eastAsia"/>
-          <w:sz w:val="22"/>
-          <w:szCs w:val="24"/>
-        </w:rPr>
-        <w:t xml:space="preserve">다시 </w:t>
-      </w:r>
-      <w:r>
-        <w:rPr>
-          <w:rFonts w:ascii="나눔바른고딕" w:eastAsia="나눔바른고딕" w:hAnsi="나눔바른고딕"/>
-          <w:sz w:val="22"/>
-          <w:szCs w:val="24"/>
-        </w:rPr>
-        <w:t>!</w:t>
-      </w:r>
-      <w:proofErr w:type="gramEnd"/>
-      <w:r>
-        <w:rPr>
-          <w:rFonts w:ascii="나눔바른고딕" w:eastAsia="나눔바른고딕" w:hAnsi="나눔바른고딕"/>
-          <w:sz w:val="22"/>
-          <w:szCs w:val="24"/>
-        </w:rPr>
-        <w:t xml:space="preserve"> </w:t>
+        <w:t xml:space="preserve">을 다시 </w:t>
+      </w:r>
+      <w:r>
+        <w:rPr>
+          <w:rFonts w:ascii="나눔바른고딕" w:eastAsia="나눔바른고딕" w:hAnsi="나눔바른고딕"/>
+          <w:sz w:val="22"/>
+          <w:szCs w:val="24"/>
+        </w:rPr>
+        <w:t xml:space="preserve">! </w:t>
       </w:r>
       <w:r>
         <w:rPr>
@@ -776,7 +833,7 @@
     <w:p>
       <w:pPr>
         <w:rPr>
-          <w:rFonts w:ascii="나눔바른고딕" w:eastAsia="나눔바른고딕" w:hAnsi="나눔바른고딕" w:hint="eastAsia"/>
+          <w:rFonts w:ascii="나눔바른고딕" w:eastAsia="나눔바른고딕" w:hAnsi="나눔바른고딕"/>
           <w:sz w:val="22"/>
           <w:szCs w:val="24"/>
         </w:rPr>
@@ -947,7 +1004,7 @@
     <w:p>
       <w:pPr>
         <w:rPr>
-          <w:rFonts w:ascii="나눔바른고딕" w:eastAsia="나눔바른고딕" w:hAnsi="나눔바른고딕" w:hint="eastAsia"/>
+          <w:rFonts w:ascii="나눔바른고딕" w:eastAsia="나눔바른고딕" w:hAnsi="나눔바른고딕"/>
           <w:sz w:val="22"/>
           <w:szCs w:val="24"/>
         </w:rPr>
@@ -1144,33 +1201,15 @@
           <w:sz w:val="22"/>
           <w:szCs w:val="24"/>
         </w:rPr>
-        <w:t xml:space="preserve">uplication </w:t>
-      </w:r>
-      <w:proofErr w:type="gramStart"/>
-      <w:r>
-        <w:rPr>
-          <w:rFonts w:ascii="나눔바른고딕" w:eastAsia="나눔바른고딕" w:hAnsi="나눔바른고딕"/>
-          <w:sz w:val="22"/>
-          <w:szCs w:val="24"/>
-        </w:rPr>
-        <w:t>factor</w:t>
-      </w:r>
-      <w:r>
-        <w:rPr>
-          <w:rFonts w:ascii="나눔바른고딕" w:eastAsia="나눔바른고딕" w:hAnsi="나눔바른고딕" w:hint="eastAsia"/>
-          <w:sz w:val="22"/>
-          <w:szCs w:val="24"/>
-        </w:rPr>
-        <w:t xml:space="preserve"> 를</w:t>
-      </w:r>
-      <w:proofErr w:type="gramEnd"/>
-      <w:r>
-        <w:rPr>
-          <w:rFonts w:ascii="나눔바른고딕" w:eastAsia="나눔바른고딕" w:hAnsi="나눔바른고딕" w:hint="eastAsia"/>
-          <w:sz w:val="22"/>
-          <w:szCs w:val="24"/>
-        </w:rPr>
-        <w:t xml:space="preserve"> 둔다.</w:t>
+        <w:t>uplication factor</w:t>
+      </w:r>
+      <w:r>
+        <w:rPr>
+          <w:rFonts w:ascii="나눔바른고딕" w:eastAsia="나눔바른고딕" w:hAnsi="나눔바른고딕" w:hint="eastAsia"/>
+          <w:sz w:val="22"/>
+          <w:szCs w:val="24"/>
+        </w:rPr>
+        <w:t xml:space="preserve"> 를 둔다.</w:t>
       </w:r>
       <w:r>
         <w:rPr>
@@ -1242,25 +1281,7 @@
           <w:sz w:val="22"/>
           <w:szCs w:val="24"/>
         </w:rPr>
-        <w:t xml:space="preserve">40 </w:t>
-      </w:r>
-      <w:proofErr w:type="gramStart"/>
-      <w:r>
-        <w:rPr>
-          <w:rFonts w:ascii="나눔바른고딕" w:eastAsia="나눔바른고딕" w:hAnsi="나눔바른고딕"/>
-          <w:sz w:val="22"/>
-          <w:szCs w:val="24"/>
-        </w:rPr>
-        <w:t>Epoch /</w:t>
-      </w:r>
-      <w:proofErr w:type="gramEnd"/>
-      <w:r>
-        <w:rPr>
-          <w:rFonts w:ascii="나눔바른고딕" w:eastAsia="나눔바른고딕" w:hAnsi="나눔바른고딕"/>
-          <w:sz w:val="22"/>
-          <w:szCs w:val="24"/>
-        </w:rPr>
-        <w:t xml:space="preserve"> 10 duplication factor </w:t>
+        <w:t xml:space="preserve">40 Epoch / 10 duplication factor </w:t>
       </w:r>
       <w:r>
         <w:rPr>
@@ -1274,7 +1295,7 @@
     <w:p>
       <w:pPr>
         <w:rPr>
-          <w:rFonts w:ascii="나눔바른고딕" w:eastAsia="나눔바른고딕" w:hAnsi="나눔바른고딕" w:hint="eastAsia"/>
+          <w:rFonts w:ascii="나눔바른고딕" w:eastAsia="나눔바른고딕" w:hAnsi="나눔바른고딕"/>
           <w:sz w:val="22"/>
           <w:szCs w:val="24"/>
         </w:rPr>
@@ -1374,6 +1395,7 @@
           <w:sz w:val="22"/>
           <w:szCs w:val="24"/>
         </w:rPr>
+        <w:lastRenderedPageBreak/>
         <w:t>N</w:t>
       </w:r>
       <w:r>
@@ -1474,34 +1496,15 @@
           <w:sz w:val="22"/>
           <w:szCs w:val="24"/>
         </w:rPr>
-        <w:lastRenderedPageBreak/>
-        <w:t xml:space="preserve">Positive </w:t>
-      </w:r>
-      <w:proofErr w:type="gramStart"/>
-      <w:r>
-        <w:rPr>
-          <w:rFonts w:ascii="나눔바른고딕" w:eastAsia="나눔바른고딕" w:hAnsi="나눔바른고딕"/>
-          <w:sz w:val="22"/>
-          <w:szCs w:val="24"/>
-        </w:rPr>
-        <w:t xml:space="preserve">sample( </w:t>
-      </w:r>
-      <w:r>
-        <w:rPr>
-          <w:rFonts w:ascii="나눔바른고딕" w:eastAsia="나눔바른고딕" w:hAnsi="나눔바른고딕" w:hint="eastAsia"/>
-          <w:sz w:val="22"/>
-          <w:szCs w:val="24"/>
-        </w:rPr>
-        <w:t>같은</w:t>
-      </w:r>
-      <w:proofErr w:type="gramEnd"/>
-      <w:r>
-        <w:rPr>
-          <w:rFonts w:ascii="나눔바른고딕" w:eastAsia="나눔바른고딕" w:hAnsi="나눔바른고딕" w:hint="eastAsia"/>
-          <w:sz w:val="22"/>
-          <w:szCs w:val="24"/>
-        </w:rPr>
-        <w:t xml:space="preserve"> 문서</w:t>
+        <w:t xml:space="preserve">Positive sample( </w:t>
+      </w:r>
+      <w:r>
+        <w:rPr>
+          <w:rFonts w:ascii="나눔바른고딕" w:eastAsia="나눔바른고딕" w:hAnsi="나눔바른고딕" w:hint="eastAsia"/>
+          <w:sz w:val="22"/>
+          <w:szCs w:val="24"/>
+        </w:rPr>
+        <w:t>같은 문서</w:t>
       </w:r>
       <w:r>
         <w:rPr>
@@ -1767,7 +1770,7 @@
     <w:p>
       <w:pPr>
         <w:rPr>
-          <w:rFonts w:ascii="나눔바른고딕" w:eastAsia="나눔바른고딕" w:hAnsi="나눔바른고딕" w:hint="eastAsia"/>
+          <w:rFonts w:ascii="나눔바른고딕" w:eastAsia="나눔바른고딕" w:hAnsi="나눔바른고딕"/>
           <w:color w:val="FF0000"/>
           <w:sz w:val="22"/>
           <w:szCs w:val="24"/>
@@ -1958,6 +1961,7 @@
         <w:rPr>
           <w:noProof/>
         </w:rPr>
+        <w:lastRenderedPageBreak/>
         <w:drawing>
           <wp:inline distT="0" distB="0" distL="0" distR="0" wp14:anchorId="5533565F" wp14:editId="5028B7CD">
             <wp:extent cx="3821502" cy="2592044"/>
@@ -2013,7 +2017,6 @@
           <w:sz w:val="22"/>
           <w:szCs w:val="24"/>
         </w:rPr>
-        <w:lastRenderedPageBreak/>
         <w:t>M</w:t>
       </w:r>
       <w:r>
@@ -2269,7 +2272,6 @@
         </w:rPr>
         <w:t xml:space="preserve">가 입력으로 들어가는 구조는 유지했기 때문에 제대로 제거를 했다고 볼 수 없다. </w:t>
       </w:r>
-      <w:proofErr w:type="gramStart"/>
       <w:r>
         <w:rPr>
           <w:rFonts w:ascii="나눔바른고딕" w:eastAsia="나눔바른고딕" w:hAnsi="나눔바른고딕"/>
@@ -2284,16 +2286,7 @@
           <w:sz w:val="22"/>
           <w:szCs w:val="24"/>
         </w:rPr>
-        <w:t>즉</w:t>
-      </w:r>
-      <w:proofErr w:type="gramEnd"/>
-      <w:r>
-        <w:rPr>
-          <w:rFonts w:ascii="나눔바른고딕" w:eastAsia="나눔바른고딕" w:hAnsi="나눔바른고딕" w:hint="eastAsia"/>
-          <w:sz w:val="22"/>
-          <w:szCs w:val="24"/>
-        </w:rPr>
-        <w:t>,</w:t>
+        <w:t>즉,</w:t>
       </w:r>
       <w:r>
         <w:rPr>
@@ -2381,25 +2374,7 @@
           <w:sz w:val="22"/>
           <w:szCs w:val="24"/>
         </w:rPr>
-        <w:t xml:space="preserve">입장에서는 입력 자체는 </w:t>
-      </w:r>
-      <w:proofErr w:type="gramStart"/>
-      <w:r>
-        <w:rPr>
-          <w:rFonts w:ascii="나눔바른고딕" w:eastAsia="나눔바른고딕" w:hAnsi="나눔바른고딕" w:hint="eastAsia"/>
-          <w:sz w:val="22"/>
-          <w:szCs w:val="24"/>
-        </w:rPr>
-        <w:t>유지하는게</w:t>
-      </w:r>
-      <w:proofErr w:type="gramEnd"/>
-      <w:r>
-        <w:rPr>
-          <w:rFonts w:ascii="나눔바른고딕" w:eastAsia="나눔바른고딕" w:hAnsi="나눔바른고딕" w:hint="eastAsia"/>
-          <w:sz w:val="22"/>
-          <w:szCs w:val="24"/>
-        </w:rPr>
-        <w:t xml:space="preserve"> 더 좋았을 거라 생각</w:t>
+        <w:t>입장에서는 입력 자체는 유지하는게 더 좋았을 거라 생각</w:t>
       </w:r>
     </w:p>
     <w:p>
@@ -2617,6 +2592,7 @@
         <w:rPr>
           <w:noProof/>
         </w:rPr>
+        <w:lastRenderedPageBreak/>
         <w:drawing>
           <wp:inline distT="0" distB="0" distL="0" distR="0" wp14:anchorId="63F92336" wp14:editId="601DEA06">
             <wp:extent cx="5731510" cy="2776855"/>
@@ -2749,7 +2725,6 @@
           <w:sz w:val="22"/>
           <w:szCs w:val="24"/>
         </w:rPr>
-        <w:lastRenderedPageBreak/>
         <w:t>T</w:t>
       </w:r>
       <w:r>
@@ -3088,6 +3063,7 @@
           <w:sz w:val="22"/>
           <w:szCs w:val="24"/>
         </w:rPr>
+        <w:lastRenderedPageBreak/>
         <w:t>5</w:t>
       </w:r>
       <w:r>
@@ -3277,28 +3253,17 @@
           <w:sz w:val="22"/>
           <w:szCs w:val="24"/>
         </w:rPr>
-        <w:t xml:space="preserve">을 이용하는 </w:t>
-      </w:r>
-      <w:proofErr w:type="gramStart"/>
-      <w:r>
-        <w:rPr>
-          <w:rFonts w:ascii="나눔바른고딕" w:eastAsia="나눔바른고딕" w:hAnsi="나눔바른고딕" w:hint="eastAsia"/>
+        <w:t>을 이용하는 건가.</w:t>
+      </w:r>
+      <w:r>
+        <w:rPr>
+          <w:rFonts w:ascii="나눔바른고딕" w:eastAsia="나눔바른고딕" w:hAnsi="나눔바른고딕"/>
           <w:color w:val="FF0000"/>
           <w:sz w:val="22"/>
           <w:szCs w:val="24"/>
         </w:rPr>
-        <w:t>건가.</w:t>
-      </w:r>
-      <w:r>
-        <w:rPr>
-          <w:rFonts w:ascii="나눔바른고딕" w:eastAsia="나눔바른고딕" w:hAnsi="나눔바른고딕"/>
-          <w:color w:val="FF0000"/>
-          <w:sz w:val="22"/>
-          <w:szCs w:val="24"/>
-        </w:rPr>
         <w:t>.?</w:t>
       </w:r>
-      <w:proofErr w:type="gramEnd"/>
     </w:p>
     <w:p>
       <w:pPr>
@@ -3443,7 +3408,7 @@
     <w:p>
       <w:pPr>
         <w:rPr>
-          <w:rFonts w:ascii="나눔바른고딕" w:eastAsia="나눔바른고딕" w:hAnsi="나눔바른고딕" w:hint="eastAsia"/>
+          <w:rFonts w:ascii="나눔바른고딕" w:eastAsia="나눔바른고딕" w:hAnsi="나눔바른고딕"/>
           <w:sz w:val="22"/>
           <w:szCs w:val="24"/>
         </w:rPr>
@@ -3485,7 +3450,6 @@
         <w:rPr>
           <w:noProof/>
         </w:rPr>
-        <w:lastRenderedPageBreak/>
         <w:drawing>
           <wp:inline distT="0" distB="0" distL="0" distR="0" wp14:anchorId="3B421633" wp14:editId="2A32500C">
             <wp:extent cx="5731510" cy="5177155"/>
@@ -3636,7 +3600,16 @@
           <w:sz w:val="22"/>
           <w:szCs w:val="24"/>
         </w:rPr>
-        <w:t xml:space="preserve">hyper parameter, </w:t>
+        <w:t xml:space="preserve">hyper </w:t>
+      </w:r>
+      <w:r>
+        <w:rPr>
+          <w:rFonts w:ascii="나눔바른고딕" w:eastAsia="나눔바른고딕" w:hAnsi="나눔바른고딕"/>
+          <w:sz w:val="22"/>
+          <w:szCs w:val="24"/>
+        </w:rPr>
+        <w:lastRenderedPageBreak/>
+        <w:t xml:space="preserve">parameter, </w:t>
       </w:r>
       <w:r>
         <w:rPr>
@@ -3937,16 +3910,7 @@
           <w:sz w:val="22"/>
           <w:szCs w:val="24"/>
         </w:rPr>
-        <w:t xml:space="preserve">하면 성능이 더 </w:t>
-      </w:r>
-      <w:proofErr w:type="gramStart"/>
-      <w:r>
-        <w:rPr>
-          <w:rFonts w:ascii="나눔바른고딕" w:eastAsia="나눔바른고딕" w:hAnsi="나눔바른고딕" w:hint="eastAsia"/>
-          <w:sz w:val="22"/>
-          <w:szCs w:val="24"/>
-        </w:rPr>
-        <w:t>좋다.</w:t>
+        <w:t>하면 성능이 더 좋다.</w:t>
       </w:r>
       <w:r>
         <w:rPr>
@@ -3956,7 +3920,6 @@
         </w:rPr>
         <w:t>(</w:t>
       </w:r>
-      <w:proofErr w:type="gramEnd"/>
       <w:r>
         <w:rPr>
           <w:rFonts w:ascii="나눔바른고딕" w:eastAsia="나눔바른고딕" w:hAnsi="나눔바른고딕" w:hint="eastAsia"/>
@@ -4029,16 +3992,7 @@
           <w:sz w:val="22"/>
           <w:szCs w:val="24"/>
         </w:rPr>
-        <w:t xml:space="preserve">아래 </w:t>
-      </w:r>
-      <w:proofErr w:type="gramStart"/>
-      <w:r>
-        <w:rPr>
-          <w:rFonts w:ascii="나눔바른고딕" w:eastAsia="나눔바른고딕" w:hAnsi="나눔바른고딕" w:hint="eastAsia"/>
-          <w:sz w:val="22"/>
-          <w:szCs w:val="24"/>
-        </w:rPr>
-        <w:t xml:space="preserve">결과 </w:t>
+        <w:t xml:space="preserve">아래 결과 </w:t>
       </w:r>
       <w:proofErr w:type="spellStart"/>
       <w:r>
@@ -4050,7 +4004,6 @@
         <w:t>처럼</w:t>
       </w:r>
       <w:proofErr w:type="spellEnd"/>
-      <w:proofErr w:type="gramEnd"/>
       <w:r>
         <w:rPr>
           <w:rFonts w:ascii="나눔바른고딕" w:eastAsia="나눔바른고딕" w:hAnsi="나눔바른고딕" w:hint="eastAsia"/>
@@ -4269,7 +4222,6 @@
           <w:sz w:val="22"/>
           <w:szCs w:val="24"/>
         </w:rPr>
-        <w:lastRenderedPageBreak/>
         <w:t xml:space="preserve">다른 모델 구조인 </w:t>
       </w:r>
       <w:proofErr w:type="spellStart"/>
@@ -4389,7 +4341,7 @@
     <w:p>
       <w:pPr>
         <w:rPr>
-          <w:rFonts w:ascii="나눔바른고딕" w:eastAsia="나눔바른고딕" w:hAnsi="나눔바른고딕" w:hint="eastAsia"/>
+          <w:rFonts w:ascii="나눔바른고딕" w:eastAsia="나눔바른고딕" w:hAnsi="나눔바른고딕"/>
           <w:color w:val="FF0000"/>
           <w:sz w:val="22"/>
           <w:szCs w:val="24"/>
@@ -4565,7 +4517,7 @@
     <w:p>
       <w:pPr>
         <w:rPr>
-          <w:rFonts w:ascii="나눔바른고딕" w:eastAsia="나눔바른고딕" w:hAnsi="나눔바른고딕" w:hint="eastAsia"/>
+          <w:rFonts w:ascii="나눔바른고딕" w:eastAsia="나눔바른고딕" w:hAnsi="나눔바른고딕"/>
           <w:sz w:val="22"/>
           <w:szCs w:val="24"/>
         </w:rPr>
@@ -5268,6 +5220,29 @@
       <w:ind w:leftChars="400" w:left="800"/>
     </w:pPr>
   </w:style>
+  <w:style w:type="character" w:styleId="a6">
+    <w:name w:val="Hyperlink"/>
+    <w:basedOn w:val="a0"/>
+    <w:uiPriority w:val="99"/>
+    <w:unhideWhenUsed/>
+    <w:rsid w:val="001B1BB7"/>
+    <w:rPr>
+      <w:color w:val="0563C1" w:themeColor="hyperlink"/>
+      <w:u w:val="single"/>
+    </w:rPr>
+  </w:style>
+  <w:style w:type="character" w:styleId="a7">
+    <w:name w:val="Unresolved Mention"/>
+    <w:basedOn w:val="a0"/>
+    <w:uiPriority w:val="99"/>
+    <w:semiHidden/>
+    <w:unhideWhenUsed/>
+    <w:rsid w:val="001B1BB7"/>
+    <w:rPr>
+      <w:color w:val="605E5C"/>
+      <w:shd w:val="clear" w:color="auto" w:fill="E1DFDD"/>
+    </w:rPr>
+  </w:style>
 </w:styles>
 </file>
 
